--- a/05_OfficeDocs/new_doc1.docx
+++ b/05_OfficeDocs/new_doc1.docx
@@ -15,6 +15,7 @@
     </w:p>
     <w:p>
       <w:pPr>
+        <w:ind w:right="1000"/>
         <w:rPr>
           <w:color w:val="cc0000"/>
         </w:rPr>
@@ -28,6 +29,7 @@
       <w:r>
         <w:rPr>
           <w:color w:val="1F2D99"/>
+          <w:sz w:val="48"/>
           <w:rtl w:val="0"/>
         </w:rPr>
         <w:t>ше 1 за модулем (0.253) або післял не містить 0 перед</w:t>
@@ -35,11 +37,13 @@
     </w:p>
     <w:p>
       <w:pPr>
+        <w:ind w:right="1000"/>
         <w:rPr/>
       </w:pPr>
       <w:r>
         <w:rPr>
           <w:color w:val="1F2D99"/>
+          <w:sz w:val="48"/>
           <w:rtl w:val="0"/>
         </w:rPr>
         <w:t xml:space="preserve">крапкою, якщо число менше 1 </w:t>
